--- a/hw2_Array&Pointer.docx
+++ b/hw2_Array&Pointer.docx
@@ -361,8 +361,6 @@
           <w:szCs w:val="22"/>
         </w:rPr>
       </w:pPr>
-      <w:bookmarkStart w:id="0" w:name="_GoBack"/>
-      <w:bookmarkEnd w:id="0"/>
     </w:p>
     <w:p>
       <w:pPr>
@@ -2738,6 +2736,9 @@
       <w:pPr>
         <w:ind w:left="720"/>
         <w:rPr>
+          <w:b/>
+          <w:bCs/>
+          <w:color w:val="002060"/>
           <w:sz w:val="22"/>
           <w:szCs w:val="22"/>
         </w:rPr>
@@ -2751,29 +2752,35 @@
           <w:numId w:val="21"/>
         </w:numPr>
         <w:rPr>
-          <w:sz w:val="22"/>
-          <w:szCs w:val="22"/>
-        </w:rPr>
-      </w:pPr>
-      <w:r>
-        <w:rPr>
+          <w:b/>
+          <w:bCs/>
+          <w:color w:val="002060"/>
+          <w:sz w:val="22"/>
+          <w:szCs w:val="22"/>
+        </w:rPr>
+      </w:pPr>
+      <w:r>
+        <w:rPr>
+          <w:b/>
+          <w:bCs/>
           <w:noProof/>
+          <w:color w:val="002060"/>
           <w:sz w:val="22"/>
           <w:szCs w:val="22"/>
         </w:rPr>
         <mc:AlternateContent>
           <mc:Choice Requires="wps">
             <w:drawing>
-              <wp:anchor distT="45720" distB="45720" distL="114300" distR="114300" simplePos="0" relativeHeight="251661312" behindDoc="0" locked="0" layoutInCell="1" allowOverlap="1" wp14:anchorId="35AD95BF" wp14:editId="1AD2907D">
+              <wp:anchor distT="45720" distB="45720" distL="114300" distR="114300" simplePos="0" relativeHeight="251661312" behindDoc="0" locked="0" layoutInCell="1" allowOverlap="1" wp14:anchorId="35AD95BF" wp14:editId="4DE2C521">
                 <wp:simplePos x="0" y="0"/>
                 <wp:positionH relativeFrom="margin">
                   <wp:posOffset>1895770</wp:posOffset>
                 </wp:positionH>
                 <wp:positionV relativeFrom="paragraph">
-                  <wp:posOffset>7145</wp:posOffset>
+                  <wp:posOffset>7147</wp:posOffset>
                 </wp:positionV>
-                <wp:extent cx="4462530" cy="1159099"/>
-                <wp:effectExtent l="0" t="0" r="14605" b="22225"/>
+                <wp:extent cx="4462530" cy="1300766"/>
+                <wp:effectExtent l="0" t="0" r="14605" b="13970"/>
                 <wp:wrapNone/>
                 <wp:docPr id="2" name="Text Box 2"/>
                 <wp:cNvGraphicFramePr>
@@ -2788,7 +2795,7 @@
                       <wps:spPr bwMode="auto">
                         <a:xfrm>
                           <a:off x="0" y="0"/>
-                          <a:ext cx="4462530" cy="1159099"/>
+                          <a:ext cx="4462530" cy="1300766"/>
                         </a:xfrm>
                         <a:prstGeom prst="rect">
                           <a:avLst/>
@@ -2807,7 +2814,138 @@
                       </wps:spPr>
                       <wps:txbx>
                         <w:txbxContent>
-                          <w:p/>
+                          <w:p>
+                            <w:pPr>
+                              <w:pStyle w:val="ListParagraph"/>
+                              <w:numPr>
+                                <w:ilvl w:val="0"/>
+                                <w:numId w:val="22"/>
+                              </w:numPr>
+                              <w:rPr>
+                                <w:color w:val="002060"/>
+                              </w:rPr>
+                            </w:pPr>
+                            <w:r>
+                              <w:rPr>
+                                <w:color w:val="002060"/>
+                              </w:rPr>
+                              <w:t>This pointer holds a character, 1 byte, so NULL + 1 * 1 = 1</w:t>
+                            </w:r>
+                          </w:p>
+                          <w:p>
+                            <w:pPr>
+                              <w:pStyle w:val="ListParagraph"/>
+                              <w:numPr>
+                                <w:ilvl w:val="0"/>
+                                <w:numId w:val="22"/>
+                              </w:numPr>
+                              <w:rPr>
+                                <w:color w:val="002060"/>
+                              </w:rPr>
+                            </w:pPr>
+                            <w:r>
+                              <w:rPr>
+                                <w:color w:val="002060"/>
+                              </w:rPr>
+                              <w:t>This pointer holds an int, 4 bytes, so NULL + 4 * 1=4</w:t>
+                            </w:r>
+                          </w:p>
+                          <w:p>
+                            <w:pPr>
+                              <w:pStyle w:val="ListParagraph"/>
+                              <w:numPr>
+                                <w:ilvl w:val="0"/>
+                                <w:numId w:val="22"/>
+                              </w:numPr>
+                              <w:rPr>
+                                <w:color w:val="002060"/>
+                              </w:rPr>
+                            </w:pPr>
+                            <w:r>
+                              <w:rPr>
+                                <w:color w:val="002060"/>
+                              </w:rPr>
+                              <w:t>This pointer holds a double, so NULL + 8</w:t>
+                            </w:r>
+                            <w:r>
+                              <w:rPr>
+                                <w:color w:val="002060"/>
+                              </w:rPr>
+                              <w:t xml:space="preserve"> * 1</w:t>
+                            </w:r>
+                            <w:r>
+                              <w:rPr>
+                                <w:color w:val="002060"/>
+                              </w:rPr>
+                              <w:t xml:space="preserve"> = 8</w:t>
+                            </w:r>
+                          </w:p>
+                          <w:p>
+                            <w:pPr>
+                              <w:pStyle w:val="ListParagraph"/>
+                              <w:numPr>
+                                <w:ilvl w:val="0"/>
+                                <w:numId w:val="22"/>
+                              </w:numPr>
+                              <w:rPr>
+                                <w:color w:val="002060"/>
+                              </w:rPr>
+                            </w:pPr>
+                            <w:r>
+                              <w:rPr>
+                                <w:color w:val="002060"/>
+                              </w:rPr>
+                              <w:t>This pointer holds a long double, so NULL + 16</w:t>
+                            </w:r>
+                            <w:r>
+                              <w:rPr>
+                                <w:color w:val="002060"/>
+                              </w:rPr>
+                              <w:t xml:space="preserve"> * 1</w:t>
+                            </w:r>
+                            <w:r>
+                              <w:rPr>
+                                <w:color w:val="002060"/>
+                              </w:rPr>
+                              <w:t xml:space="preserve"> = 16</w:t>
+                            </w:r>
+                          </w:p>
+                          <w:p>
+                            <w:pPr>
+                              <w:pStyle w:val="ListParagraph"/>
+                              <w:numPr>
+                                <w:ilvl w:val="0"/>
+                                <w:numId w:val="22"/>
+                              </w:numPr>
+                              <w:rPr>
+                                <w:color w:val="002060"/>
+                              </w:rPr>
+                            </w:pPr>
+                            <w:r>
+                              <w:rPr>
+                                <w:color w:val="002060"/>
+                              </w:rPr>
+                              <w:t>This is the same as the first, but adds 3 characters to NULL instead of just the 1 -&gt; NULL + 1 * 3 = 3</w:t>
+                            </w:r>
+                          </w:p>
+                          <w:p>
+                            <w:pPr>
+                              <w:pStyle w:val="ListParagraph"/>
+                              <w:numPr>
+                                <w:ilvl w:val="0"/>
+                                <w:numId w:val="22"/>
+                              </w:numPr>
+                              <w:rPr>
+                                <w:color w:val="002060"/>
+                              </w:rPr>
+                            </w:pPr>
+                            <w:r>
+                              <w:rPr>
+                                <w:color w:val="002060"/>
+                              </w:rPr>
+                              <w:t>This is the same as the fourth, but adds 3 long doubles to NULL instead of just the 1 -&gt; NULL + 16 * 3 = 48</w:t>
+                            </w:r>
+                          </w:p>
                         </w:txbxContent>
                       </wps:txbx>
                       <wps:bodyPr rot="0" vert="horz" wrap="square" lIns="91440" tIns="45720" rIns="91440" bIns="45720" anchor="t" anchorCtr="0">
@@ -2827,10 +2965,141 @@
           </mc:Choice>
           <mc:Fallback>
             <w:pict>
-              <v:shape w14:anchorId="35AD95BF" id="_x0000_s1027" type="#_x0000_t202" style="position:absolute;left:0;text-align:left;margin-left:149.25pt;margin-top:.55pt;width:351.4pt;height:91.25pt;z-index:251661312;visibility:visible;mso-wrap-style:square;mso-width-percent:0;mso-height-percent:0;mso-wrap-distance-left:9pt;mso-wrap-distance-top:3.6pt;mso-wrap-distance-right:9pt;mso-wrap-distance-bottom:3.6pt;mso-position-horizontal:absolute;mso-position-horizontal-relative:margin;mso-position-vertical:absolute;mso-position-vertical-relative:text;mso-width-percent:0;mso-height-percent:0;mso-width-relative:margin;mso-height-relative:margin;v-text-anchor:top" o:gfxdata="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">
+              <v:shape w14:anchorId="35AD95BF" id="_x0000_s1027" type="#_x0000_t202" style="position:absolute;left:0;text-align:left;margin-left:149.25pt;margin-top:.55pt;width:351.4pt;height:102.4pt;z-index:251661312;visibility:visible;mso-wrap-style:square;mso-width-percent:0;mso-height-percent:0;mso-wrap-distance-left:9pt;mso-wrap-distance-top:3.6pt;mso-wrap-distance-right:9pt;mso-wrap-distance-bottom:3.6pt;mso-position-horizontal:absolute;mso-position-horizontal-relative:margin;mso-position-vertical:absolute;mso-position-vertical-relative:text;mso-width-percent:0;mso-height-percent:0;mso-width-relative:margin;mso-height-relative:margin;v-text-anchor:top" o:gfxdata="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">
                 <v:textbox>
                   <w:txbxContent>
-                    <w:p/>
+                    <w:p>
+                      <w:pPr>
+                        <w:pStyle w:val="ListParagraph"/>
+                        <w:numPr>
+                          <w:ilvl w:val="0"/>
+                          <w:numId w:val="22"/>
+                        </w:numPr>
+                        <w:rPr>
+                          <w:color w:val="002060"/>
+                        </w:rPr>
+                      </w:pPr>
+                      <w:r>
+                        <w:rPr>
+                          <w:color w:val="002060"/>
+                        </w:rPr>
+                        <w:t>This pointer holds a character, 1 byte, so NULL + 1 * 1 = 1</w:t>
+                      </w:r>
+                    </w:p>
+                    <w:p>
+                      <w:pPr>
+                        <w:pStyle w:val="ListParagraph"/>
+                        <w:numPr>
+                          <w:ilvl w:val="0"/>
+                          <w:numId w:val="22"/>
+                        </w:numPr>
+                        <w:rPr>
+                          <w:color w:val="002060"/>
+                        </w:rPr>
+                      </w:pPr>
+                      <w:r>
+                        <w:rPr>
+                          <w:color w:val="002060"/>
+                        </w:rPr>
+                        <w:t>This pointer holds an int, 4 bytes, so NULL + 4 * 1=4</w:t>
+                      </w:r>
+                    </w:p>
+                    <w:p>
+                      <w:pPr>
+                        <w:pStyle w:val="ListParagraph"/>
+                        <w:numPr>
+                          <w:ilvl w:val="0"/>
+                          <w:numId w:val="22"/>
+                        </w:numPr>
+                        <w:rPr>
+                          <w:color w:val="002060"/>
+                        </w:rPr>
+                      </w:pPr>
+                      <w:r>
+                        <w:rPr>
+                          <w:color w:val="002060"/>
+                        </w:rPr>
+                        <w:t>This pointer holds a double, so NULL + 8</w:t>
+                      </w:r>
+                      <w:r>
+                        <w:rPr>
+                          <w:color w:val="002060"/>
+                        </w:rPr>
+                        <w:t xml:space="preserve"> * 1</w:t>
+                      </w:r>
+                      <w:r>
+                        <w:rPr>
+                          <w:color w:val="002060"/>
+                        </w:rPr>
+                        <w:t xml:space="preserve"> = 8</w:t>
+                      </w:r>
+                    </w:p>
+                    <w:p>
+                      <w:pPr>
+                        <w:pStyle w:val="ListParagraph"/>
+                        <w:numPr>
+                          <w:ilvl w:val="0"/>
+                          <w:numId w:val="22"/>
+                        </w:numPr>
+                        <w:rPr>
+                          <w:color w:val="002060"/>
+                        </w:rPr>
+                      </w:pPr>
+                      <w:r>
+                        <w:rPr>
+                          <w:color w:val="002060"/>
+                        </w:rPr>
+                        <w:t>This pointer holds a long double, so NULL + 16</w:t>
+                      </w:r>
+                      <w:r>
+                        <w:rPr>
+                          <w:color w:val="002060"/>
+                        </w:rPr>
+                        <w:t xml:space="preserve"> * 1</w:t>
+                      </w:r>
+                      <w:r>
+                        <w:rPr>
+                          <w:color w:val="002060"/>
+                        </w:rPr>
+                        <w:t xml:space="preserve"> = 16</w:t>
+                      </w:r>
+                    </w:p>
+                    <w:p>
+                      <w:pPr>
+                        <w:pStyle w:val="ListParagraph"/>
+                        <w:numPr>
+                          <w:ilvl w:val="0"/>
+                          <w:numId w:val="22"/>
+                        </w:numPr>
+                        <w:rPr>
+                          <w:color w:val="002060"/>
+                        </w:rPr>
+                      </w:pPr>
+                      <w:r>
+                        <w:rPr>
+                          <w:color w:val="002060"/>
+                        </w:rPr>
+                        <w:t>This is the same as the first, but adds 3 characters to NULL instead of just the 1 -&gt; NULL + 1 * 3 = 3</w:t>
+                      </w:r>
+                    </w:p>
+                    <w:p>
+                      <w:pPr>
+                        <w:pStyle w:val="ListParagraph"/>
+                        <w:numPr>
+                          <w:ilvl w:val="0"/>
+                          <w:numId w:val="22"/>
+                        </w:numPr>
+                        <w:rPr>
+                          <w:color w:val="002060"/>
+                        </w:rPr>
+                      </w:pPr>
+                      <w:r>
+                        <w:rPr>
+                          <w:color w:val="002060"/>
+                        </w:rPr>
+                        <w:t>This is the same as the fourth, but adds 3 long doubles to NULL instead of just the 1 -&gt; NULL + 16 * 3 = 48</w:t>
+                      </w:r>
+                    </w:p>
                   </w:txbxContent>
                 </v:textbox>
                 <w10:wrap anchorx="margin"/>
@@ -2841,6 +3110,9 @@
       </w:r>
       <w:r>
         <w:rPr>
+          <w:b/>
+          <w:bCs/>
+          <w:color w:val="002060"/>
           <w:sz w:val="22"/>
           <w:szCs w:val="22"/>
         </w:rPr>
@@ -2851,12 +3123,18 @@
       <w:pPr>
         <w:ind w:left="720"/>
         <w:rPr>
-          <w:sz w:val="22"/>
-          <w:szCs w:val="22"/>
-        </w:rPr>
-      </w:pPr>
-      <w:r>
-        <w:rPr>
+          <w:b/>
+          <w:bCs/>
+          <w:color w:val="002060"/>
+          <w:sz w:val="22"/>
+          <w:szCs w:val="22"/>
+        </w:rPr>
+      </w:pPr>
+      <w:r>
+        <w:rPr>
+          <w:b/>
+          <w:bCs/>
+          <w:color w:val="002060"/>
           <w:sz w:val="22"/>
           <w:szCs w:val="22"/>
         </w:rPr>
@@ -2867,12 +3145,18 @@
       <w:pPr>
         <w:ind w:left="720"/>
         <w:rPr>
-          <w:sz w:val="22"/>
-          <w:szCs w:val="22"/>
-        </w:rPr>
-      </w:pPr>
-      <w:r>
-        <w:rPr>
+          <w:b/>
+          <w:bCs/>
+          <w:color w:val="002060"/>
+          <w:sz w:val="22"/>
+          <w:szCs w:val="22"/>
+        </w:rPr>
+      </w:pPr>
+      <w:r>
+        <w:rPr>
+          <w:b/>
+          <w:bCs/>
+          <w:color w:val="002060"/>
           <w:sz w:val="22"/>
           <w:szCs w:val="22"/>
         </w:rPr>
@@ -2926,34 +3210,6 @@
     </w:p>
     <w:p>
       <w:pPr>
-        <w:ind w:left="720"/>
-        <w:rPr>
-          <w:sz w:val="22"/>
-          <w:szCs w:val="22"/>
-        </w:rPr>
-      </w:pPr>
-    </w:p>
-    <w:p>
-      <w:pPr>
-        <w:ind w:left="720"/>
-        <w:rPr>
-          <w:sz w:val="22"/>
-          <w:szCs w:val="22"/>
-        </w:rPr>
-      </w:pPr>
-    </w:p>
-    <w:p>
-      <w:pPr>
-        <w:ind w:left="720"/>
-        <w:rPr>
-          <w:sz w:val="22"/>
-          <w:szCs w:val="22"/>
-        </w:rPr>
-      </w:pPr>
-    </w:p>
-    <w:p>
-      <w:pPr>
-        <w:ind w:left="720"/>
         <w:rPr>
           <w:sz w:val="22"/>
           <w:szCs w:val="22"/>
@@ -3088,45 +3344,251 @@
       <w:pPr>
         <w:ind w:left="720"/>
         <w:rPr>
-          <w:sz w:val="22"/>
-          <w:szCs w:val="22"/>
-        </w:rPr>
-      </w:pPr>
-    </w:p>
-    <w:p>
-      <w:pPr>
-        <w:ind w:left="720"/>
-        <w:rPr>
-          <w:sz w:val="22"/>
-          <w:szCs w:val="22"/>
-        </w:rPr>
-      </w:pPr>
-    </w:p>
-    <w:p>
-      <w:pPr>
-        <w:ind w:left="720"/>
-        <w:rPr>
-          <w:sz w:val="22"/>
-          <w:szCs w:val="22"/>
-        </w:rPr>
-      </w:pPr>
-    </w:p>
-    <w:p>
-      <w:pPr>
-        <w:ind w:left="720"/>
-        <w:rPr>
-          <w:sz w:val="22"/>
-          <w:szCs w:val="22"/>
-        </w:rPr>
-      </w:pPr>
-    </w:p>
-    <w:p>
-      <w:pPr>
-        <w:rPr>
-          <w:sz w:val="22"/>
-          <w:szCs w:val="22"/>
-        </w:rPr>
-      </w:pPr>
+          <w:b/>
+          <w:bCs/>
+          <w:color w:val="002060"/>
+          <w:sz w:val="22"/>
+          <w:szCs w:val="22"/>
+        </w:rPr>
+      </w:pPr>
+      <w:r>
+        <w:rPr>
+          <w:noProof/>
+          <w:sz w:val="22"/>
+          <w:szCs w:val="22"/>
+        </w:rPr>
+        <mc:AlternateContent>
+          <mc:Choice Requires="wps">
+            <w:drawing>
+              <wp:anchor distT="45720" distB="45720" distL="114300" distR="114300" simplePos="0" relativeHeight="251663360" behindDoc="0" locked="0" layoutInCell="1" allowOverlap="1" wp14:anchorId="0F816E1C" wp14:editId="69E54519">
+                <wp:simplePos x="0" y="0"/>
+                <wp:positionH relativeFrom="column">
+                  <wp:posOffset>266065</wp:posOffset>
+                </wp:positionH>
+                <wp:positionV relativeFrom="paragraph">
+                  <wp:posOffset>329565</wp:posOffset>
+                </wp:positionV>
+                <wp:extent cx="5878830" cy="1094105"/>
+                <wp:effectExtent l="0" t="0" r="26670" b="10795"/>
+                <wp:wrapSquare wrapText="bothSides"/>
+                <wp:docPr id="4" name="Text Box 2"/>
+                <wp:cNvGraphicFramePr>
+                  <a:graphicFrameLocks xmlns:a="http://schemas.openxmlformats.org/drawingml/2006/main"/>
+                </wp:cNvGraphicFramePr>
+                <a:graphic xmlns:a="http://schemas.openxmlformats.org/drawingml/2006/main">
+                  <a:graphicData uri="http://schemas.microsoft.com/office/word/2010/wordprocessingShape">
+                    <wps:wsp>
+                      <wps:cNvSpPr txBox="1">
+                        <a:spLocks noChangeArrowheads="1"/>
+                      </wps:cNvSpPr>
+                      <wps:spPr bwMode="auto">
+                        <a:xfrm>
+                          <a:off x="0" y="0"/>
+                          <a:ext cx="5878830" cy="1094105"/>
+                        </a:xfrm>
+                        <a:prstGeom prst="rect">
+                          <a:avLst/>
+                        </a:prstGeom>
+                        <a:solidFill>
+                          <a:srgbClr val="FFFFFF"/>
+                        </a:solidFill>
+                        <a:ln w="9525">
+                          <a:solidFill>
+                            <a:srgbClr val="000000"/>
+                          </a:solidFill>
+                          <a:miter lim="800000"/>
+                          <a:headEnd/>
+                          <a:tailEnd/>
+                        </a:ln>
+                      </wps:spPr>
+                      <wps:txbx>
+                        <w:txbxContent>
+                          <w:p>
+                            <w:pPr>
+                              <w:pStyle w:val="ListParagraph"/>
+                              <w:numPr>
+                                <w:ilvl w:val="0"/>
+                                <w:numId w:val="23"/>
+                              </w:numPr>
+                            </w:pPr>
+                            <w:r>
+                              <w:t>Gets the character in the “1” index, which is “h”</w:t>
+                            </w:r>
+                          </w:p>
+                          <w:p>
+                            <w:pPr>
+                              <w:pStyle w:val="ListParagraph"/>
+                              <w:numPr>
+                                <w:ilvl w:val="0"/>
+                                <w:numId w:val="23"/>
+                              </w:numPr>
+                            </w:pPr>
+                            <w:r>
+                              <w:t>Gets the pointer to the 0 + 1 index of “def”, which is “e”</w:t>
+                            </w:r>
+                          </w:p>
+                          <w:p>
+                            <w:pPr>
+                              <w:pStyle w:val="ListParagraph"/>
+                              <w:numPr>
+                                <w:ilvl w:val="0"/>
+                                <w:numId w:val="23"/>
+                              </w:numPr>
+                            </w:pPr>
+                            <w:r>
+                              <w:t>The code *”</w:t>
+                            </w:r>
+                            <w:proofErr w:type="spellStart"/>
+                            <w:r>
+                              <w:t>abc</w:t>
+                            </w:r>
+                            <w:proofErr w:type="spellEnd"/>
+                            <w:r>
+                              <w:t>” points to the first character, ‘a’. add 11 to this and you get the letter “l”</w:t>
+                            </w:r>
+                          </w:p>
+                          <w:p>
+                            <w:pPr>
+                              <w:pStyle w:val="ListParagraph"/>
+                              <w:numPr>
+                                <w:ilvl w:val="0"/>
+                                <w:numId w:val="23"/>
+                              </w:numPr>
+                            </w:pPr>
+                            <w:r>
+                              <w:t>Same as the first one, “1” index, which is “l”</w:t>
+                            </w:r>
+                          </w:p>
+                          <w:p>
+                            <w:pPr>
+                              <w:pStyle w:val="ListParagraph"/>
+                              <w:numPr>
+                                <w:ilvl w:val="0"/>
+                                <w:numId w:val="23"/>
+                              </w:numPr>
+                            </w:pPr>
+                            <w:r>
+                              <w:t>Same as the third one, points to character ‘g’, add 8 to get “o”</w:t>
+                            </w:r>
+                          </w:p>
+                        </w:txbxContent>
+                      </wps:txbx>
+                      <wps:bodyPr rot="0" vert="horz" wrap="square" lIns="91440" tIns="45720" rIns="91440" bIns="45720" anchor="t" anchorCtr="0">
+                        <a:noAutofit/>
+                      </wps:bodyPr>
+                    </wps:wsp>
+                  </a:graphicData>
+                </a:graphic>
+                <wp14:sizeRelH relativeFrom="margin">
+                  <wp14:pctWidth>0</wp14:pctWidth>
+                </wp14:sizeRelH>
+                <wp14:sizeRelV relativeFrom="margin">
+                  <wp14:pctHeight>0</wp14:pctHeight>
+                </wp14:sizeRelV>
+              </wp:anchor>
+            </w:drawing>
+          </mc:Choice>
+          <mc:Fallback>
+            <w:pict>
+              <v:shape w14:anchorId="0F816E1C" id="_x0000_s1028" type="#_x0000_t202" style="position:absolute;left:0;text-align:left;margin-left:20.95pt;margin-top:25.95pt;width:462.9pt;height:86.15pt;z-index:251663360;visibility:visible;mso-wrap-style:square;mso-width-percent:0;mso-height-percent:0;mso-wrap-distance-left:9pt;mso-wrap-distance-top:3.6pt;mso-wrap-distance-right:9pt;mso-wrap-distance-bottom:3.6pt;mso-position-horizontal:absolute;mso-position-horizontal-relative:text;mso-position-vertical:absolute;mso-position-vertical-relative:text;mso-width-percent:0;mso-height-percent:0;mso-width-relative:margin;mso-height-relative:margin;v-text-anchor:top" o:gfxdata="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">
+                <v:textbox>
+                  <w:txbxContent>
+                    <w:p>
+                      <w:pPr>
+                        <w:pStyle w:val="ListParagraph"/>
+                        <w:numPr>
+                          <w:ilvl w:val="0"/>
+                          <w:numId w:val="23"/>
+                        </w:numPr>
+                      </w:pPr>
+                      <w:r>
+                        <w:t>Gets the character in the “1” index, which is “h”</w:t>
+                      </w:r>
+                    </w:p>
+                    <w:p>
+                      <w:pPr>
+                        <w:pStyle w:val="ListParagraph"/>
+                        <w:numPr>
+                          <w:ilvl w:val="0"/>
+                          <w:numId w:val="23"/>
+                        </w:numPr>
+                      </w:pPr>
+                      <w:r>
+                        <w:t>Gets the pointer to the 0 + 1 index of “def”, which is “e”</w:t>
+                      </w:r>
+                    </w:p>
+                    <w:p>
+                      <w:pPr>
+                        <w:pStyle w:val="ListParagraph"/>
+                        <w:numPr>
+                          <w:ilvl w:val="0"/>
+                          <w:numId w:val="23"/>
+                        </w:numPr>
+                      </w:pPr>
+                      <w:r>
+                        <w:t>The code *”</w:t>
+                      </w:r>
+                      <w:proofErr w:type="spellStart"/>
+                      <w:r>
+                        <w:t>abc</w:t>
+                      </w:r>
+                      <w:proofErr w:type="spellEnd"/>
+                      <w:r>
+                        <w:t>” points to the first character, ‘a’. add 11 to this and you get the letter “l”</w:t>
+                      </w:r>
+                    </w:p>
+                    <w:p>
+                      <w:pPr>
+                        <w:pStyle w:val="ListParagraph"/>
+                        <w:numPr>
+                          <w:ilvl w:val="0"/>
+                          <w:numId w:val="23"/>
+                        </w:numPr>
+                      </w:pPr>
+                      <w:r>
+                        <w:t>Same as the first one, “1” index, which is “l”</w:t>
+                      </w:r>
+                    </w:p>
+                    <w:p>
+                      <w:pPr>
+                        <w:pStyle w:val="ListParagraph"/>
+                        <w:numPr>
+                          <w:ilvl w:val="0"/>
+                          <w:numId w:val="23"/>
+                        </w:numPr>
+                      </w:pPr>
+                      <w:r>
+                        <w:t>Same as the third one, points to character ‘g’, add 8 to get “o”</w:t>
+                      </w:r>
+                    </w:p>
+                  </w:txbxContent>
+                </v:textbox>
+                <w10:wrap type="square"/>
+              </v:shape>
+            </w:pict>
+          </mc:Fallback>
+        </mc:AlternateContent>
+      </w:r>
+      <w:r>
+        <w:rPr>
+          <w:b/>
+          <w:bCs/>
+          <w:color w:val="002060"/>
+          <w:sz w:val="22"/>
+          <w:szCs w:val="22"/>
+        </w:rPr>
+        <w:t>h</w:t>
+      </w:r>
+      <w:r>
+        <w:rPr>
+          <w:b/>
+          <w:bCs/>
+          <w:color w:val="002060"/>
+          <w:sz w:val="22"/>
+          <w:szCs w:val="22"/>
+        </w:rPr>
+        <w:t>ello!</w:t>
+      </w:r>
       <w:r>
         <w:rPr>
           <w:sz w:val="22"/>
@@ -3328,6 +3790,59 @@
           <w:szCs w:val="22"/>
         </w:rPr>
       </w:pPr>
+      <w:r>
+        <w:rPr>
+          <w:noProof/>
+        </w:rPr>
+        <w:drawing>
+          <wp:inline distT="0" distB="0" distL="0" distR="0" wp14:anchorId="11F0D5CE" wp14:editId="42A87B26">
+            <wp:extent cx="4932680" cy="4295140"/>
+            <wp:effectExtent l="0" t="0" r="1270" b="0"/>
+            <wp:docPr id="5" name="Picture 5"/>
+            <wp:cNvGraphicFramePr>
+              <a:graphicFrameLocks xmlns:a="http://schemas.openxmlformats.org/drawingml/2006/main" noChangeAspect="1"/>
+            </wp:cNvGraphicFramePr>
+            <a:graphic xmlns:a="http://schemas.openxmlformats.org/drawingml/2006/main">
+              <a:graphicData uri="http://schemas.openxmlformats.org/drawingml/2006/picture">
+                <pic:pic xmlns:pic="http://schemas.openxmlformats.org/drawingml/2006/picture">
+                  <pic:nvPicPr>
+                    <pic:cNvPr id="0" name="Picture 1"/>
+                    <pic:cNvPicPr>
+                      <a:picLocks noChangeAspect="1" noChangeArrowheads="1"/>
+                    </pic:cNvPicPr>
+                  </pic:nvPicPr>
+                  <pic:blipFill>
+                    <a:blip r:embed="rId12">
+                      <a:extLst>
+                        <a:ext uri="{28A0092B-C50C-407E-A947-70E740481C1C}">
+                          <a14:useLocalDpi xmlns:a14="http://schemas.microsoft.com/office/drawing/2010/main" val="0"/>
+                        </a:ext>
+                      </a:extLst>
+                    </a:blip>
+                    <a:srcRect/>
+                    <a:stretch>
+                      <a:fillRect/>
+                    </a:stretch>
+                  </pic:blipFill>
+                  <pic:spPr bwMode="auto">
+                    <a:xfrm>
+                      <a:off x="0" y="0"/>
+                      <a:ext cx="4932680" cy="4295140"/>
+                    </a:xfrm>
+                    <a:prstGeom prst="rect">
+                      <a:avLst/>
+                    </a:prstGeom>
+                    <a:noFill/>
+                    <a:ln>
+                      <a:noFill/>
+                    </a:ln>
+                  </pic:spPr>
+                </pic:pic>
+              </a:graphicData>
+            </a:graphic>
+          </wp:inline>
+        </w:drawing>
+      </w:r>
     </w:p>
     <w:p>
       <w:pPr>
@@ -3743,6 +4258,24 @@
                 <w:szCs w:val="22"/>
               </w:rPr>
             </w:pPr>
+            <w:proofErr w:type="gramStart"/>
+            <w:r>
+              <w:rPr>
+                <w:rFonts w:asciiTheme="minorHAnsi" w:hAnsiTheme="minorHAnsi"/>
+                <w:sz w:val="22"/>
+                <w:szCs w:val="22"/>
+              </w:rPr>
+              <w:t>p[</w:t>
+            </w:r>
+            <w:proofErr w:type="gramEnd"/>
+            <w:r>
+              <w:rPr>
+                <w:rFonts w:asciiTheme="minorHAnsi" w:hAnsiTheme="minorHAnsi"/>
+                <w:sz w:val="22"/>
+                <w:szCs w:val="22"/>
+              </w:rPr>
+              <w:t>0][0][1]</w:t>
+            </w:r>
           </w:p>
         </w:tc>
         <w:tc>
@@ -3758,6 +4291,14 @@
                 <w:szCs w:val="22"/>
               </w:rPr>
             </w:pPr>
+            <w:r>
+              <w:rPr>
+                <w:rFonts w:asciiTheme="minorHAnsi" w:hAnsiTheme="minorHAnsi"/>
+                <w:sz w:val="22"/>
+                <w:szCs w:val="22"/>
+              </w:rPr>
+              <w:t>‘b’</w:t>
+            </w:r>
           </w:p>
         </w:tc>
       </w:tr>
@@ -3816,6 +4357,24 @@
                 <w:szCs w:val="22"/>
               </w:rPr>
             </w:pPr>
+            <w:proofErr w:type="gramStart"/>
+            <w:r>
+              <w:rPr>
+                <w:rFonts w:asciiTheme="minorHAnsi" w:hAnsiTheme="minorHAnsi"/>
+                <w:sz w:val="22"/>
+                <w:szCs w:val="22"/>
+              </w:rPr>
+              <w:t>p[</w:t>
+            </w:r>
+            <w:proofErr w:type="gramEnd"/>
+            <w:r>
+              <w:rPr>
+                <w:rFonts w:asciiTheme="minorHAnsi" w:hAnsiTheme="minorHAnsi"/>
+                <w:sz w:val="22"/>
+                <w:szCs w:val="22"/>
+              </w:rPr>
+              <w:t>1][0][3]</w:t>
+            </w:r>
           </w:p>
         </w:tc>
         <w:tc>
@@ -3831,6 +4390,32 @@
                 <w:szCs w:val="22"/>
               </w:rPr>
             </w:pPr>
+            <w:r>
+              <w:rPr>
+                <w:rFonts w:asciiTheme="minorHAnsi" w:hAnsiTheme="minorHAnsi"/>
+                <w:sz w:val="22"/>
+                <w:szCs w:val="22"/>
+              </w:rPr>
+              <w:t>‘</w:t>
+            </w:r>
+            <w:proofErr w:type="spellStart"/>
+            <w:r>
+              <w:rPr>
+                <w:rFonts w:asciiTheme="minorHAnsi" w:hAnsiTheme="minorHAnsi"/>
+                <w:sz w:val="22"/>
+                <w:szCs w:val="22"/>
+              </w:rPr>
+              <w:t>i</w:t>
+            </w:r>
+            <w:proofErr w:type="spellEnd"/>
+            <w:r>
+              <w:rPr>
+                <w:rFonts w:asciiTheme="minorHAnsi" w:hAnsiTheme="minorHAnsi"/>
+                <w:sz w:val="22"/>
+                <w:szCs w:val="22"/>
+              </w:rPr>
+              <w:t>’</w:t>
+            </w:r>
           </w:p>
         </w:tc>
       </w:tr>
@@ -3986,6 +4571,24 @@
                 <w:szCs w:val="22"/>
               </w:rPr>
             </w:pPr>
+            <w:proofErr w:type="gramStart"/>
+            <w:r>
+              <w:rPr>
+                <w:rFonts w:asciiTheme="minorHAnsi" w:hAnsiTheme="minorHAnsi"/>
+                <w:sz w:val="22"/>
+                <w:szCs w:val="22"/>
+              </w:rPr>
+              <w:t>p[</w:t>
+            </w:r>
+            <w:proofErr w:type="gramEnd"/>
+            <w:r>
+              <w:rPr>
+                <w:rFonts w:asciiTheme="minorHAnsi" w:hAnsiTheme="minorHAnsi"/>
+                <w:sz w:val="22"/>
+                <w:szCs w:val="22"/>
+              </w:rPr>
+              <w:t>2][3][7]</w:t>
+            </w:r>
           </w:p>
         </w:tc>
         <w:tc>
@@ -4001,6 +4604,14 @@
                 <w:szCs w:val="22"/>
               </w:rPr>
             </w:pPr>
+            <w:r>
+              <w:rPr>
+                <w:rFonts w:asciiTheme="minorHAnsi" w:hAnsiTheme="minorHAnsi"/>
+                <w:sz w:val="22"/>
+                <w:szCs w:val="22"/>
+              </w:rPr>
+              <w:t>W</w:t>
+            </w:r>
           </w:p>
         </w:tc>
       </w:tr>
@@ -4059,69 +4670,6 @@
                 <w:szCs w:val="22"/>
               </w:rPr>
             </w:pPr>
-          </w:p>
-        </w:tc>
-        <w:tc>
-          <w:tcPr>
-            <w:tcW w:w="3069" w:type="dxa"/>
-          </w:tcPr>
-          <w:p>
-            <w:pPr>
-              <w:spacing w:before="120" w:after="120"/>
-              <w:rPr>
-                <w:rFonts w:asciiTheme="minorHAnsi" w:hAnsiTheme="minorHAnsi"/>
-                <w:sz w:val="22"/>
-                <w:szCs w:val="22"/>
-              </w:rPr>
-            </w:pPr>
-          </w:p>
-        </w:tc>
-      </w:tr>
-    </w:tbl>
-    <w:p>
-      <w:pPr>
-        <w:rPr>
-          <w:color w:val="FF0000"/>
-          <w:sz w:val="22"/>
-          <w:szCs w:val="22"/>
-        </w:rPr>
-      </w:pPr>
-    </w:p>
-    <w:tbl>
-      <w:tblPr>
-        <w:tblStyle w:val="TableGrid"/>
-        <w:tblW w:w="0" w:type="auto"/>
-        <w:tblInd w:w="720" w:type="dxa"/>
-        <w:tblLook w:val="04A0" w:firstRow="1" w:lastRow="0" w:firstColumn="1" w:lastColumn="0" w:noHBand="0" w:noVBand="1"/>
-      </w:tblPr>
-      <w:tblGrid>
-        <w:gridCol w:w="3068"/>
-        <w:gridCol w:w="3069"/>
-        <w:gridCol w:w="3069"/>
-      </w:tblGrid>
-      <w:tr>
-        <w:tc>
-          <w:tcPr>
-            <w:tcW w:w="9206" w:type="dxa"/>
-            <w:gridSpan w:val="3"/>
-          </w:tcPr>
-          <w:p>
-            <w:pPr>
-              <w:spacing w:before="120" w:after="120"/>
-              <w:rPr>
-                <w:rFonts w:asciiTheme="minorHAnsi" w:hAnsiTheme="minorHAnsi"/>
-                <w:sz w:val="22"/>
-                <w:szCs w:val="22"/>
-              </w:rPr>
-            </w:pPr>
-            <w:r>
-              <w:rPr>
-                <w:rFonts w:asciiTheme="minorHAnsi" w:hAnsiTheme="minorHAnsi"/>
-                <w:sz w:val="22"/>
-                <w:szCs w:val="22"/>
-              </w:rPr>
-              <w:t>char *</w:t>
-            </w:r>
             <w:proofErr w:type="gramStart"/>
             <w:r>
               <w:rPr>
@@ -4138,122 +4686,7 @@
                 <w:sz w:val="22"/>
                 <w:szCs w:val="22"/>
               </w:rPr>
-              <w:t>2][3] = {“</w:t>
-            </w:r>
-            <w:proofErr w:type="spellStart"/>
-            <w:r>
-              <w:rPr>
-                <w:rFonts w:asciiTheme="minorHAnsi" w:hAnsiTheme="minorHAnsi"/>
-                <w:sz w:val="22"/>
-                <w:szCs w:val="22"/>
-              </w:rPr>
-              <w:t>abc</w:t>
-            </w:r>
-            <w:proofErr w:type="spellEnd"/>
-            <w:r>
-              <w:rPr>
-                <w:rFonts w:asciiTheme="minorHAnsi" w:hAnsiTheme="minorHAnsi"/>
-                <w:sz w:val="22"/>
-                <w:szCs w:val="22"/>
-              </w:rPr>
-              <w:t>”, “</w:t>
-            </w:r>
-            <w:proofErr w:type="spellStart"/>
-            <w:r>
-              <w:rPr>
-                <w:rFonts w:asciiTheme="minorHAnsi" w:hAnsiTheme="minorHAnsi"/>
-                <w:sz w:val="22"/>
-                <w:szCs w:val="22"/>
-              </w:rPr>
-              <w:t>defg</w:t>
-            </w:r>
-            <w:proofErr w:type="spellEnd"/>
-            <w:r>
-              <w:rPr>
-                <w:rFonts w:asciiTheme="minorHAnsi" w:hAnsiTheme="minorHAnsi"/>
-                <w:sz w:val="22"/>
-                <w:szCs w:val="22"/>
-              </w:rPr>
-              <w:t>”, “hi”, “</w:t>
-            </w:r>
-            <w:proofErr w:type="spellStart"/>
-            <w:r>
-              <w:rPr>
-                <w:rFonts w:asciiTheme="minorHAnsi" w:hAnsiTheme="minorHAnsi"/>
-                <w:sz w:val="22"/>
-                <w:szCs w:val="22"/>
-              </w:rPr>
-              <w:t>jklmno</w:t>
-            </w:r>
-            <w:proofErr w:type="spellEnd"/>
-            <w:r>
-              <w:rPr>
-                <w:rFonts w:asciiTheme="minorHAnsi" w:hAnsiTheme="minorHAnsi"/>
-                <w:sz w:val="22"/>
-                <w:szCs w:val="22"/>
-              </w:rPr>
-              <w:t>”, “</w:t>
-            </w:r>
-            <w:proofErr w:type="spellStart"/>
-            <w:r>
-              <w:rPr>
-                <w:rFonts w:asciiTheme="minorHAnsi" w:hAnsiTheme="minorHAnsi"/>
-                <w:sz w:val="22"/>
-                <w:szCs w:val="22"/>
-              </w:rPr>
-              <w:t>pqrstuvw</w:t>
-            </w:r>
-            <w:proofErr w:type="spellEnd"/>
-            <w:r>
-              <w:rPr>
-                <w:rFonts w:asciiTheme="minorHAnsi" w:hAnsiTheme="minorHAnsi"/>
-                <w:sz w:val="22"/>
-                <w:szCs w:val="22"/>
-              </w:rPr>
-              <w:t>”, “</w:t>
-            </w:r>
-            <w:proofErr w:type="spellStart"/>
-            <w:r>
-              <w:rPr>
-                <w:rFonts w:asciiTheme="minorHAnsi" w:hAnsiTheme="minorHAnsi"/>
-                <w:sz w:val="22"/>
-                <w:szCs w:val="22"/>
-              </w:rPr>
-              <w:t>xyz</w:t>
-            </w:r>
-            <w:proofErr w:type="spellEnd"/>
-            <w:r>
-              <w:rPr>
-                <w:rFonts w:asciiTheme="minorHAnsi" w:hAnsiTheme="minorHAnsi"/>
-                <w:sz w:val="22"/>
-                <w:szCs w:val="22"/>
-              </w:rPr>
-              <w:t>”;</w:t>
-            </w:r>
-          </w:p>
-        </w:tc>
-      </w:tr>
-      <w:tr>
-        <w:tc>
-          <w:tcPr>
-            <w:tcW w:w="3068" w:type="dxa"/>
-          </w:tcPr>
-          <w:p>
-            <w:pPr>
-              <w:spacing w:before="120" w:after="120"/>
-              <w:rPr>
-                <w:rFonts w:asciiTheme="minorHAnsi" w:hAnsiTheme="minorHAnsi"/>
-                <w:sz w:val="22"/>
-                <w:szCs w:val="22"/>
-              </w:rPr>
-            </w:pPr>
-            <w:r>
-              <w:rPr>
-                <w:rFonts w:asciiTheme="minorHAnsi" w:hAnsiTheme="minorHAnsi"/>
-                <w:sz w:val="22"/>
-                <w:szCs w:val="22"/>
-              </w:rPr>
-              <w:t>Expression</w:t>
+              <w:t>1][2][2]</w:t>
             </w:r>
           </w:p>
         </w:tc>
@@ -4276,565 +4709,45 @@
                 <w:sz w:val="22"/>
                 <w:szCs w:val="22"/>
               </w:rPr>
-              <w:t>Equivalent Expression</w:t>
+              <w:t>‘</w:t>
             </w:r>
-          </w:p>
-        </w:tc>
-        <w:tc>
-          <w:tcPr>
-            <w:tcW w:w="3069" w:type="dxa"/>
-          </w:tcPr>
-          <w:p>
-            <w:pPr>
-              <w:spacing w:before="120" w:after="120"/>
-              <w:rPr>
-                <w:rFonts w:asciiTheme="minorHAnsi" w:hAnsiTheme="minorHAnsi"/>
-                <w:sz w:val="22"/>
-                <w:szCs w:val="22"/>
-              </w:rPr>
-            </w:pPr>
+            <w:proofErr w:type="spellStart"/>
             <w:r>
               <w:rPr>
                 <w:rFonts w:asciiTheme="minorHAnsi" w:hAnsiTheme="minorHAnsi"/>
                 <w:sz w:val="22"/>
                 <w:szCs w:val="22"/>
               </w:rPr>
-              <w:t>Value</w:t>
+              <w:t>i</w:t>
             </w:r>
-          </w:p>
-        </w:tc>
-      </w:tr>
-      <w:tr>
-        <w:tc>
-          <w:tcPr>
-            <w:tcW w:w="3068" w:type="dxa"/>
-          </w:tcPr>
-          <w:p>
-            <w:pPr>
-              <w:spacing w:before="120" w:after="120"/>
-              <w:rPr>
-                <w:rFonts w:asciiTheme="minorHAnsi" w:hAnsiTheme="minorHAnsi"/>
-                <w:sz w:val="22"/>
-                <w:szCs w:val="22"/>
-              </w:rPr>
-            </w:pPr>
+            <w:proofErr w:type="spellEnd"/>
             <w:r>
               <w:rPr>
                 <w:rFonts w:asciiTheme="minorHAnsi" w:hAnsiTheme="minorHAnsi"/>
                 <w:sz w:val="22"/>
                 <w:szCs w:val="22"/>
               </w:rPr>
-              <w:t>***p</w:t>
-            </w:r>
-          </w:p>
-        </w:tc>
-        <w:tc>
-          <w:tcPr>
-            <w:tcW w:w="3069" w:type="dxa"/>
-          </w:tcPr>
-          <w:p>
-            <w:pPr>
-              <w:spacing w:before="120" w:after="120"/>
-              <w:rPr>
-                <w:rFonts w:asciiTheme="minorHAnsi" w:hAnsiTheme="minorHAnsi"/>
-                <w:sz w:val="22"/>
-                <w:szCs w:val="22"/>
-              </w:rPr>
-            </w:pPr>
-            <w:proofErr w:type="gramStart"/>
-            <w:r>
-              <w:rPr>
-                <w:rFonts w:asciiTheme="minorHAnsi" w:hAnsiTheme="minorHAnsi"/>
-                <w:sz w:val="22"/>
-                <w:szCs w:val="22"/>
-              </w:rPr>
-              <w:t>p[</w:t>
-            </w:r>
-            <w:proofErr w:type="gramEnd"/>
-            <w:r>
-              <w:rPr>
-                <w:rFonts w:asciiTheme="minorHAnsi" w:hAnsiTheme="minorHAnsi"/>
-                <w:sz w:val="22"/>
-                <w:szCs w:val="22"/>
-              </w:rPr>
-              <w:t>0][0][0]</w:t>
-            </w:r>
-          </w:p>
-        </w:tc>
-        <w:tc>
-          <w:tcPr>
-            <w:tcW w:w="3069" w:type="dxa"/>
-          </w:tcPr>
-          <w:p>
-            <w:pPr>
-              <w:spacing w:before="120" w:after="120"/>
-              <w:rPr>
-                <w:rFonts w:asciiTheme="minorHAnsi" w:hAnsiTheme="minorHAnsi"/>
-                <w:sz w:val="22"/>
-                <w:szCs w:val="22"/>
-              </w:rPr>
-            </w:pPr>
-            <w:r>
-              <w:rPr>
-                <w:rFonts w:asciiTheme="minorHAnsi" w:hAnsiTheme="minorHAnsi"/>
-                <w:sz w:val="22"/>
-                <w:szCs w:val="22"/>
-              </w:rPr>
-              <w:t>‘a’</w:t>
+              <w:t>’</w:t>
             </w:r>
           </w:p>
         </w:tc>
       </w:tr>
-      <w:tr>
-        <w:tc>
-          <w:tcPr>
-            <w:tcW w:w="3068" w:type="dxa"/>
-          </w:tcPr>
-          <w:p>
-            <w:pPr>
-              <w:spacing w:before="120" w:after="120"/>
-              <w:rPr>
-                <w:rFonts w:asciiTheme="minorHAnsi" w:hAnsiTheme="minorHAnsi"/>
-                <w:sz w:val="22"/>
-                <w:szCs w:val="22"/>
-              </w:rPr>
-            </w:pPr>
-            <w:r>
-              <w:rPr>
-                <w:rFonts w:asciiTheme="minorHAnsi" w:hAnsiTheme="minorHAnsi"/>
-                <w:sz w:val="22"/>
-                <w:szCs w:val="22"/>
-              </w:rPr>
-              <w:t>**</w:t>
-            </w:r>
-            <w:proofErr w:type="gramStart"/>
-            <w:r>
-              <w:rPr>
-                <w:rFonts w:asciiTheme="minorHAnsi" w:hAnsiTheme="minorHAnsi"/>
-                <w:sz w:val="22"/>
-                <w:szCs w:val="22"/>
-              </w:rPr>
-              <w:t>p[</w:t>
-            </w:r>
-            <w:proofErr w:type="gramEnd"/>
-            <w:r>
-              <w:rPr>
-                <w:rFonts w:asciiTheme="minorHAnsi" w:hAnsiTheme="minorHAnsi"/>
-                <w:sz w:val="22"/>
-                <w:szCs w:val="22"/>
-              </w:rPr>
-              <w:t>1]</w:t>
-            </w:r>
-          </w:p>
-        </w:tc>
-        <w:tc>
-          <w:tcPr>
-            <w:tcW w:w="3069" w:type="dxa"/>
-          </w:tcPr>
-          <w:p>
-            <w:pPr>
-              <w:spacing w:before="120" w:after="120"/>
-              <w:rPr>
-                <w:rFonts w:asciiTheme="minorHAnsi" w:hAnsiTheme="minorHAnsi"/>
-                <w:color w:val="FF0000"/>
-                <w:sz w:val="22"/>
-                <w:szCs w:val="22"/>
-              </w:rPr>
-            </w:pPr>
-          </w:p>
-        </w:tc>
-        <w:tc>
-          <w:tcPr>
-            <w:tcW w:w="3069" w:type="dxa"/>
-          </w:tcPr>
-          <w:p>
-            <w:pPr>
-              <w:spacing w:before="120" w:after="120"/>
-              <w:rPr>
-                <w:rFonts w:asciiTheme="minorHAnsi" w:hAnsiTheme="minorHAnsi"/>
-                <w:sz w:val="22"/>
-                <w:szCs w:val="22"/>
-              </w:rPr>
-            </w:pPr>
-          </w:p>
-        </w:tc>
-      </w:tr>
-      <w:tr>
-        <w:tc>
-          <w:tcPr>
-            <w:tcW w:w="3068" w:type="dxa"/>
-          </w:tcPr>
-          <w:p>
-            <w:pPr>
-              <w:spacing w:before="120" w:after="120"/>
-              <w:rPr>
-                <w:rFonts w:asciiTheme="minorHAnsi" w:hAnsiTheme="minorHAnsi"/>
-                <w:sz w:val="22"/>
-                <w:szCs w:val="22"/>
-              </w:rPr>
-            </w:pPr>
-            <w:r>
-              <w:rPr>
-                <w:rFonts w:asciiTheme="minorHAnsi" w:hAnsiTheme="minorHAnsi"/>
-                <w:sz w:val="22"/>
-                <w:szCs w:val="22"/>
-              </w:rPr>
-              <w:t>**(</w:t>
-            </w:r>
-            <w:proofErr w:type="gramStart"/>
-            <w:r>
-              <w:rPr>
-                <w:rFonts w:asciiTheme="minorHAnsi" w:hAnsiTheme="minorHAnsi"/>
-                <w:sz w:val="22"/>
-                <w:szCs w:val="22"/>
-              </w:rPr>
-              <w:t>p[</w:t>
-            </w:r>
-            <w:proofErr w:type="gramEnd"/>
-            <w:r>
-              <w:rPr>
-                <w:rFonts w:asciiTheme="minorHAnsi" w:hAnsiTheme="minorHAnsi"/>
-                <w:sz w:val="22"/>
-                <w:szCs w:val="22"/>
-              </w:rPr>
-              <w:t>1] + 2)</w:t>
-            </w:r>
-          </w:p>
-        </w:tc>
-        <w:tc>
-          <w:tcPr>
-            <w:tcW w:w="3069" w:type="dxa"/>
-          </w:tcPr>
-          <w:p>
-            <w:pPr>
-              <w:spacing w:before="120" w:after="120"/>
-              <w:rPr>
-                <w:rFonts w:asciiTheme="minorHAnsi" w:hAnsiTheme="minorHAnsi"/>
-                <w:sz w:val="22"/>
-                <w:szCs w:val="22"/>
-              </w:rPr>
-            </w:pPr>
-          </w:p>
-        </w:tc>
-        <w:tc>
-          <w:tcPr>
-            <w:tcW w:w="3069" w:type="dxa"/>
-          </w:tcPr>
-          <w:p>
-            <w:pPr>
-              <w:spacing w:before="120" w:after="120"/>
-              <w:rPr>
-                <w:rFonts w:asciiTheme="minorHAnsi" w:hAnsiTheme="minorHAnsi"/>
-                <w:color w:val="FF0000"/>
-                <w:sz w:val="22"/>
-                <w:szCs w:val="22"/>
-              </w:rPr>
-            </w:pPr>
-          </w:p>
-        </w:tc>
-      </w:tr>
-      <w:tr>
-        <w:tc>
-          <w:tcPr>
-            <w:tcW w:w="3068" w:type="dxa"/>
-          </w:tcPr>
-          <w:p>
-            <w:pPr>
-              <w:spacing w:before="120" w:after="120"/>
-              <w:rPr>
-                <w:rFonts w:asciiTheme="minorHAnsi" w:hAnsiTheme="minorHAnsi"/>
-                <w:sz w:val="22"/>
-                <w:szCs w:val="22"/>
-              </w:rPr>
-            </w:pPr>
-            <w:r>
-              <w:rPr>
-                <w:rFonts w:asciiTheme="minorHAnsi" w:hAnsiTheme="minorHAnsi"/>
-                <w:sz w:val="22"/>
-                <w:szCs w:val="22"/>
-              </w:rPr>
-              <w:t xml:space="preserve">*(*(p + 1) + </w:t>
-            </w:r>
-            <w:proofErr w:type="gramStart"/>
-            <w:r>
-              <w:rPr>
-                <w:rFonts w:asciiTheme="minorHAnsi" w:hAnsiTheme="minorHAnsi"/>
-                <w:sz w:val="22"/>
-                <w:szCs w:val="22"/>
-              </w:rPr>
-              <w:t>1)[</w:t>
-            </w:r>
-            <w:proofErr w:type="gramEnd"/>
-            <w:r>
-              <w:rPr>
-                <w:rFonts w:asciiTheme="minorHAnsi" w:hAnsiTheme="minorHAnsi"/>
-                <w:sz w:val="22"/>
-                <w:szCs w:val="22"/>
-              </w:rPr>
-              <w:t>7]</w:t>
-            </w:r>
-          </w:p>
-        </w:tc>
-        <w:tc>
-          <w:tcPr>
-            <w:tcW w:w="3069" w:type="dxa"/>
-          </w:tcPr>
-          <w:p>
-            <w:pPr>
-              <w:spacing w:before="120" w:after="120"/>
-              <w:rPr>
-                <w:rFonts w:asciiTheme="minorHAnsi" w:hAnsiTheme="minorHAnsi"/>
-                <w:sz w:val="22"/>
-                <w:szCs w:val="22"/>
-              </w:rPr>
-            </w:pPr>
-            <w:r>
-              <w:rPr>
-                <w:rFonts w:asciiTheme="minorHAnsi" w:hAnsiTheme="minorHAnsi"/>
-                <w:sz w:val="22"/>
-                <w:szCs w:val="22"/>
-              </w:rPr>
-              <w:t>error</w:t>
-            </w:r>
-          </w:p>
-        </w:tc>
-        <w:tc>
-          <w:tcPr>
-            <w:tcW w:w="3069" w:type="dxa"/>
-          </w:tcPr>
-          <w:p>
-            <w:pPr>
-              <w:spacing w:before="120" w:after="120"/>
-              <w:rPr>
-                <w:rFonts w:asciiTheme="minorHAnsi" w:hAnsiTheme="minorHAnsi"/>
-                <w:sz w:val="22"/>
-                <w:szCs w:val="22"/>
-              </w:rPr>
-            </w:pPr>
-            <w:r>
-              <w:rPr>
-                <w:rFonts w:asciiTheme="minorHAnsi" w:hAnsiTheme="minorHAnsi"/>
-                <w:sz w:val="22"/>
-                <w:szCs w:val="22"/>
-              </w:rPr>
-              <w:t>?</w:t>
-            </w:r>
-          </w:p>
-        </w:tc>
-      </w:tr>
-      <w:tr>
-        <w:tc>
-          <w:tcPr>
-            <w:tcW w:w="3068" w:type="dxa"/>
-          </w:tcPr>
-          <w:p>
-            <w:pPr>
-              <w:spacing w:before="120" w:after="120"/>
-              <w:rPr>
-                <w:rFonts w:asciiTheme="minorHAnsi" w:hAnsiTheme="minorHAnsi"/>
-                <w:sz w:val="22"/>
-                <w:szCs w:val="22"/>
-              </w:rPr>
-            </w:pPr>
-            <w:r>
-              <w:rPr>
-                <w:rFonts w:asciiTheme="minorHAnsi" w:hAnsiTheme="minorHAnsi"/>
-                <w:sz w:val="22"/>
-                <w:szCs w:val="22"/>
-              </w:rPr>
-              <w:t>(*(*(p + 1) + 1</w:t>
-            </w:r>
-            <w:proofErr w:type="gramStart"/>
-            <w:r>
-              <w:rPr>
-                <w:rFonts w:asciiTheme="minorHAnsi" w:hAnsiTheme="minorHAnsi"/>
-                <w:sz w:val="22"/>
-                <w:szCs w:val="22"/>
-              </w:rPr>
-              <w:t>))[</w:t>
-            </w:r>
-            <w:proofErr w:type="gramEnd"/>
-            <w:r>
-              <w:rPr>
-                <w:rFonts w:asciiTheme="minorHAnsi" w:hAnsiTheme="minorHAnsi"/>
-                <w:sz w:val="22"/>
-                <w:szCs w:val="22"/>
-              </w:rPr>
-              <w:t>7]</w:t>
-            </w:r>
-          </w:p>
-        </w:tc>
-        <w:tc>
-          <w:tcPr>
-            <w:tcW w:w="3069" w:type="dxa"/>
-          </w:tcPr>
-          <w:p>
-            <w:pPr>
-              <w:spacing w:before="120" w:after="120"/>
-              <w:rPr>
-                <w:rFonts w:asciiTheme="minorHAnsi" w:hAnsiTheme="minorHAnsi"/>
-                <w:sz w:val="22"/>
-                <w:szCs w:val="22"/>
-              </w:rPr>
-            </w:pPr>
-          </w:p>
-        </w:tc>
-        <w:tc>
-          <w:tcPr>
-            <w:tcW w:w="3069" w:type="dxa"/>
-          </w:tcPr>
-          <w:p>
-            <w:pPr>
-              <w:spacing w:before="120" w:after="120"/>
-              <w:rPr>
-                <w:rFonts w:asciiTheme="minorHAnsi" w:hAnsiTheme="minorHAnsi"/>
-                <w:sz w:val="22"/>
-                <w:szCs w:val="22"/>
-              </w:rPr>
-            </w:pPr>
-          </w:p>
-        </w:tc>
-      </w:tr>
-      <w:tr>
-        <w:tc>
-          <w:tcPr>
-            <w:tcW w:w="3068" w:type="dxa"/>
-          </w:tcPr>
-          <w:p>
-            <w:pPr>
-              <w:spacing w:before="120" w:after="120"/>
-              <w:rPr>
-                <w:rFonts w:asciiTheme="minorHAnsi" w:hAnsiTheme="minorHAnsi"/>
-                <w:sz w:val="22"/>
-                <w:szCs w:val="22"/>
-              </w:rPr>
-            </w:pPr>
-            <w:r>
-              <w:rPr>
-                <w:rFonts w:asciiTheme="minorHAnsi" w:hAnsiTheme="minorHAnsi"/>
-                <w:sz w:val="22"/>
-                <w:szCs w:val="22"/>
-              </w:rPr>
-              <w:t>*(</w:t>
-            </w:r>
-            <w:proofErr w:type="gramStart"/>
-            <w:r>
-              <w:rPr>
-                <w:rFonts w:asciiTheme="minorHAnsi" w:hAnsiTheme="minorHAnsi"/>
-                <w:sz w:val="22"/>
-                <w:szCs w:val="22"/>
-              </w:rPr>
-              <w:t>p[</w:t>
-            </w:r>
-            <w:proofErr w:type="gramEnd"/>
-            <w:r>
-              <w:rPr>
-                <w:rFonts w:asciiTheme="minorHAnsi" w:hAnsiTheme="minorHAnsi"/>
-                <w:sz w:val="22"/>
-                <w:szCs w:val="22"/>
-              </w:rPr>
-              <w:t>1][2] + 2)</w:t>
-            </w:r>
-          </w:p>
-        </w:tc>
-        <w:tc>
-          <w:tcPr>
-            <w:tcW w:w="3069" w:type="dxa"/>
-          </w:tcPr>
-          <w:p>
-            <w:pPr>
-              <w:spacing w:before="120" w:after="120"/>
-              <w:rPr>
-                <w:rFonts w:asciiTheme="minorHAnsi" w:hAnsiTheme="minorHAnsi"/>
-                <w:sz w:val="22"/>
-                <w:szCs w:val="22"/>
-              </w:rPr>
-            </w:pPr>
-          </w:p>
-        </w:tc>
-        <w:tc>
-          <w:tcPr>
-            <w:tcW w:w="3069" w:type="dxa"/>
-          </w:tcPr>
-          <w:p>
-            <w:pPr>
-              <w:spacing w:before="120" w:after="120"/>
-              <w:rPr>
-                <w:rFonts w:asciiTheme="minorHAnsi" w:hAnsiTheme="minorHAnsi"/>
-                <w:sz w:val="22"/>
-                <w:szCs w:val="22"/>
-              </w:rPr>
-            </w:pPr>
-          </w:p>
-        </w:tc>
-      </w:tr>
     </w:tbl>
     <w:p>
       <w:pPr>
-        <w:ind w:left="720"/>
-        <w:rPr>
-          <w:sz w:val="22"/>
-          <w:szCs w:val="22"/>
-        </w:rPr>
-      </w:pPr>
-    </w:p>
-    <w:p>
-      <w:pPr>
-        <w:ind w:left="720"/>
-        <w:rPr>
-          <w:sz w:val="22"/>
-          <w:szCs w:val="22"/>
-        </w:rPr>
-      </w:pPr>
-      <w:r>
-        <w:rPr>
-          <w:sz w:val="22"/>
-          <w:szCs w:val="22"/>
-        </w:rPr>
-        <w:t>Shown below:</w:t>
-      </w:r>
-    </w:p>
-    <w:p>
-      <w:pPr>
-        <w:ind w:left="720"/>
-        <w:rPr>
-          <w:sz w:val="22"/>
-          <w:szCs w:val="22"/>
-        </w:rPr>
-      </w:pPr>
-    </w:p>
-    <w:p>
-      <w:pPr>
-        <w:ind w:left="720"/>
-        <w:rPr>
-          <w:sz w:val="22"/>
-          <w:szCs w:val="22"/>
-        </w:rPr>
-      </w:pPr>
-    </w:p>
-    <w:p>
-      <w:pPr>
-        <w:ind w:left="720"/>
-        <w:rPr>
-          <w:sz w:val="22"/>
-          <w:szCs w:val="22"/>
-        </w:rPr>
-      </w:pPr>
-    </w:p>
-    <w:p>
-      <w:pPr>
-        <w:rPr>
-          <w:sz w:val="22"/>
-          <w:szCs w:val="22"/>
-        </w:rPr>
-      </w:pPr>
-      <w:r>
-        <w:rPr>
-          <w:sz w:val="22"/>
-          <w:szCs w:val="22"/>
-        </w:rPr>
-        <w:br w:type="page"/>
-      </w:r>
+        <w:rPr>
+          <w:sz w:val="22"/>
+          <w:szCs w:val="22"/>
+        </w:rPr>
+      </w:pPr>
+    </w:p>
+    <w:p>
+      <w:pPr>
+        <w:rPr>
+          <w:sz w:val="22"/>
+          <w:szCs w:val="22"/>
+        </w:rPr>
+      </w:pPr>
     </w:p>
     <w:p>
       <w:pPr>
@@ -4853,7 +4766,6 @@
           <w:sz w:val="22"/>
           <w:szCs w:val="22"/>
         </w:rPr>
-        <w:lastRenderedPageBreak/>
         <w:t xml:space="preserve">(10 points) What does the </w:t>
       </w:r>
       <w:r>
@@ -4906,7 +4818,7 @@
                     </pic:cNvPicPr>
                   </pic:nvPicPr>
                   <pic:blipFill>
-                    <a:blip r:embed="rId12">
+                    <a:blip r:embed="rId13">
                       <a:extLst>
                         <a:ext uri="{28A0092B-C50C-407E-A947-70E740481C1C}">
                           <a14:useLocalDpi xmlns:a14="http://schemas.microsoft.com/office/drawing/2010/main" val="0"/>
@@ -4960,10 +4872,45 @@
       <w:pPr>
         <w:ind w:left="720"/>
         <w:rPr>
-          <w:sz w:val="22"/>
-          <w:szCs w:val="22"/>
-        </w:rPr>
-      </w:pPr>
+          <w:b/>
+          <w:bCs/>
+          <w:color w:val="002060"/>
+          <w:sz w:val="22"/>
+          <w:szCs w:val="22"/>
+        </w:rPr>
+      </w:pPr>
+      <w:r>
+        <w:rPr>
+          <w:b/>
+          <w:bCs/>
+          <w:color w:val="002060"/>
+          <w:sz w:val="22"/>
+          <w:szCs w:val="22"/>
+        </w:rPr>
+        <w:t xml:space="preserve">I feel like this is a trick question. We pass in a string ‘s’, and then do a bunch of stuff to strings ‘p’ and ‘q’ that appear to be swapping them, and then we just pass back string ‘s’…but WITHOUT doing anything to string ‘s’. So really all this </w:t>
+      </w:r>
+      <w:proofErr w:type="gramStart"/>
+      <w:r>
+        <w:rPr>
+          <w:b/>
+          <w:bCs/>
+          <w:color w:val="002060"/>
+          <w:sz w:val="22"/>
+          <w:szCs w:val="22"/>
+        </w:rPr>
+        <w:t>particular code</w:t>
+      </w:r>
+      <w:proofErr w:type="gramEnd"/>
+      <w:r>
+        <w:rPr>
+          <w:b/>
+          <w:bCs/>
+          <w:color w:val="002060"/>
+          <w:sz w:val="22"/>
+          <w:szCs w:val="22"/>
+        </w:rPr>
+        <w:t xml:space="preserve"> does is create a memory issue because we aren’t allocating memory for p and q, and then passes back the exact same string we initially passed TO it…</w:t>
+      </w:r>
     </w:p>
     <w:p>
       <w:pPr>
@@ -5297,44 +5244,28 @@
       <w:pPr>
         <w:ind w:left="1440"/>
         <w:rPr>
-          <w:color w:val="FF0000"/>
-          <w:sz w:val="22"/>
-          <w:szCs w:val="22"/>
-        </w:rPr>
-      </w:pPr>
-    </w:p>
-    <w:p>
-      <w:pPr>
-        <w:ind w:left="1440"/>
-        <w:rPr>
-          <w:color w:val="FF0000"/>
-          <w:sz w:val="22"/>
-          <w:szCs w:val="22"/>
-        </w:rPr>
-      </w:pPr>
-    </w:p>
-    <w:p>
-      <w:pPr>
-        <w:ind w:left="1440"/>
-        <w:rPr>
-          <w:color w:val="FF0000"/>
-          <w:sz w:val="22"/>
-          <w:szCs w:val="22"/>
-        </w:rPr>
-      </w:pPr>
-    </w:p>
-    <w:p>
-      <w:pPr>
-        <w:ind w:left="1440"/>
-        <w:rPr>
-          <w:sz w:val="22"/>
-          <w:szCs w:val="22"/>
-        </w:rPr>
-      </w:pPr>
-    </w:p>
-    <w:p>
-      <w:pPr>
-        <w:ind w:left="1440"/>
+          <w:b/>
+          <w:bCs/>
+          <w:color w:val="002060"/>
+          <w:sz w:val="22"/>
+          <w:szCs w:val="22"/>
+        </w:rPr>
+      </w:pPr>
+      <w:proofErr w:type="spellStart"/>
+      <w:r>
+        <w:rPr>
+          <w:b/>
+          <w:bCs/>
+          <w:color w:val="002060"/>
+          <w:sz w:val="22"/>
+          <w:szCs w:val="22"/>
+        </w:rPr>
+        <w:t>Abc</w:t>
+      </w:r>
+      <w:proofErr w:type="spellEnd"/>
+    </w:p>
+    <w:p>
+      <w:pPr>
         <w:rPr>
           <w:sz w:val="22"/>
           <w:szCs w:val="22"/>
@@ -5502,7 +5433,6 @@
           <w:sz w:val="22"/>
           <w:szCs w:val="22"/>
         </w:rPr>
-        <w:lastRenderedPageBreak/>
         <w:t>printf</w:t>
       </w:r>
       <w:proofErr w:type="spellEnd"/>
@@ -5563,54 +5493,45 @@
         <w:pStyle w:val="ListParagraph"/>
         <w:ind w:left="1440"/>
         <w:rPr>
-          <w:sz w:val="22"/>
-          <w:szCs w:val="22"/>
-        </w:rPr>
-      </w:pPr>
-    </w:p>
-    <w:p>
-      <w:pPr>
-        <w:pStyle w:val="ListParagraph"/>
-        <w:ind w:left="1440"/>
-        <w:rPr>
-          <w:color w:val="FF0000"/>
-          <w:sz w:val="22"/>
-          <w:szCs w:val="22"/>
-        </w:rPr>
-      </w:pPr>
-    </w:p>
-    <w:p>
-      <w:pPr>
-        <w:pStyle w:val="ListParagraph"/>
-        <w:ind w:left="1440"/>
-        <w:rPr>
-          <w:color w:val="FF0000"/>
-          <w:sz w:val="22"/>
-          <w:szCs w:val="22"/>
-        </w:rPr>
-      </w:pPr>
-    </w:p>
-    <w:p>
-      <w:pPr>
-        <w:pStyle w:val="ListParagraph"/>
-        <w:ind w:left="1440"/>
-        <w:rPr>
-          <w:color w:val="FF0000"/>
-          <w:sz w:val="22"/>
-          <w:szCs w:val="22"/>
-        </w:rPr>
-      </w:pPr>
-    </w:p>
-    <w:p>
-      <w:pPr>
-        <w:pStyle w:val="ListParagraph"/>
-        <w:ind w:left="1440"/>
-        <w:rPr>
-          <w:color w:val="FF0000"/>
-          <w:sz w:val="22"/>
-          <w:szCs w:val="22"/>
-        </w:rPr>
-      </w:pPr>
+          <w:b/>
+          <w:bCs/>
+          <w:color w:val="002060"/>
+          <w:sz w:val="22"/>
+          <w:szCs w:val="22"/>
+        </w:rPr>
+      </w:pPr>
+      <w:r>
+        <w:rPr>
+          <w:b/>
+          <w:bCs/>
+          <w:color w:val="002060"/>
+          <w:sz w:val="22"/>
+          <w:szCs w:val="22"/>
+        </w:rPr>
+        <w:t xml:space="preserve">We told p to be a constant character string, then tried to modify it. </w:t>
+      </w:r>
+      <w:proofErr w:type="gramStart"/>
+      <w:r>
+        <w:rPr>
+          <w:b/>
+          <w:bCs/>
+          <w:color w:val="002060"/>
+          <w:sz w:val="22"/>
+          <w:szCs w:val="22"/>
+        </w:rPr>
+        <w:t>So</w:t>
+      </w:r>
+      <w:proofErr w:type="gramEnd"/>
+      <w:r>
+        <w:rPr>
+          <w:b/>
+          <w:bCs/>
+          <w:color w:val="002060"/>
+          <w:sz w:val="22"/>
+          <w:szCs w:val="22"/>
+        </w:rPr>
+        <w:t xml:space="preserve"> this is incorrect.</w:t>
+      </w:r>
     </w:p>
     <w:p>
       <w:pPr>
@@ -5769,10 +5690,23 @@
         <w:pStyle w:val="ListParagraph"/>
         <w:ind w:left="1440"/>
         <w:rPr>
-          <w:sz w:val="22"/>
-          <w:szCs w:val="22"/>
-        </w:rPr>
-      </w:pPr>
+          <w:b/>
+          <w:bCs/>
+          <w:color w:val="002060"/>
+          <w:sz w:val="22"/>
+          <w:szCs w:val="22"/>
+        </w:rPr>
+      </w:pPr>
+      <w:r>
+        <w:rPr>
+          <w:b/>
+          <w:bCs/>
+          <w:color w:val="002060"/>
+          <w:sz w:val="22"/>
+          <w:szCs w:val="22"/>
+        </w:rPr>
+        <w:t>6</w:t>
+      </w:r>
     </w:p>
     <w:p>
       <w:pPr>
@@ -5787,61 +5721,6 @@
     </w:p>
     <w:p>
       <w:pPr>
-        <w:pStyle w:val="ListParagraph"/>
-        <w:ind w:left="1440"/>
-        <w:rPr>
-          <w:color w:val="FF0000"/>
-          <w:sz w:val="22"/>
-          <w:szCs w:val="22"/>
-        </w:rPr>
-      </w:pPr>
-    </w:p>
-    <w:p>
-      <w:pPr>
-        <w:pStyle w:val="ListParagraph"/>
-        <w:ind w:left="1440"/>
-        <w:rPr>
-          <w:color w:val="FF0000"/>
-          <w:sz w:val="22"/>
-          <w:szCs w:val="22"/>
-        </w:rPr>
-      </w:pPr>
-    </w:p>
-    <w:p>
-      <w:pPr>
-        <w:pStyle w:val="ListParagraph"/>
-        <w:ind w:left="1440"/>
-        <w:rPr>
-          <w:color w:val="FF0000"/>
-          <w:sz w:val="22"/>
-          <w:szCs w:val="22"/>
-        </w:rPr>
-      </w:pPr>
-    </w:p>
-    <w:p>
-      <w:pPr>
-        <w:pStyle w:val="ListParagraph"/>
-        <w:ind w:left="1440"/>
-        <w:rPr>
-          <w:sz w:val="22"/>
-          <w:szCs w:val="22"/>
-        </w:rPr>
-      </w:pPr>
-    </w:p>
-    <w:p>
-      <w:pPr>
-        <w:pStyle w:val="ListParagraph"/>
-        <w:ind w:left="1440"/>
-        <w:rPr>
-          <w:sz w:val="22"/>
-          <w:szCs w:val="22"/>
-        </w:rPr>
-      </w:pPr>
-    </w:p>
-    <w:p>
-      <w:pPr>
-        <w:pStyle w:val="ListParagraph"/>
-        <w:ind w:left="1440"/>
         <w:rPr>
           <w:sz w:val="22"/>
           <w:szCs w:val="22"/>
@@ -5992,67 +5871,37 @@
     </w:p>
     <w:p>
       <w:pPr>
+        <w:rPr>
+          <w:color w:val="FF0000"/>
+          <w:sz w:val="22"/>
+          <w:szCs w:val="22"/>
+        </w:rPr>
+      </w:pPr>
+    </w:p>
+    <w:p>
+      <w:pPr>
         <w:pStyle w:val="ListParagraph"/>
         <w:ind w:left="1440"/>
         <w:rPr>
-          <w:sz w:val="22"/>
-          <w:szCs w:val="22"/>
-        </w:rPr>
-      </w:pPr>
-    </w:p>
-    <w:p>
-      <w:pPr>
-        <w:pStyle w:val="ListParagraph"/>
-        <w:ind w:left="1440"/>
-        <w:rPr>
-          <w:sz w:val="22"/>
-          <w:szCs w:val="22"/>
-        </w:rPr>
-      </w:pPr>
-    </w:p>
-    <w:p>
-      <w:pPr>
-        <w:pStyle w:val="ListParagraph"/>
-        <w:ind w:left="1440"/>
-        <w:rPr>
-          <w:color w:val="FF0000"/>
-          <w:sz w:val="22"/>
-          <w:szCs w:val="22"/>
-        </w:rPr>
-      </w:pPr>
-    </w:p>
-    <w:p>
-      <w:pPr>
-        <w:pStyle w:val="ListParagraph"/>
-        <w:ind w:left="1440"/>
-        <w:rPr>
-          <w:color w:val="FF0000"/>
-          <w:sz w:val="22"/>
-          <w:szCs w:val="22"/>
-        </w:rPr>
-      </w:pPr>
-    </w:p>
-    <w:p>
-      <w:pPr>
-        <w:pStyle w:val="ListParagraph"/>
-        <w:ind w:left="1440"/>
-        <w:rPr>
-          <w:color w:val="FF0000"/>
-          <w:sz w:val="22"/>
-          <w:szCs w:val="22"/>
-        </w:rPr>
-      </w:pPr>
-    </w:p>
-    <w:p>
-      <w:pPr>
-        <w:pStyle w:val="ListParagraph"/>
-        <w:ind w:left="1440"/>
-        <w:rPr>
-          <w:color w:val="FF0000"/>
-          <w:sz w:val="22"/>
-          <w:szCs w:val="22"/>
-        </w:rPr>
-      </w:pPr>
+          <w:b/>
+          <w:bCs/>
+          <w:color w:val="002060"/>
+          <w:sz w:val="22"/>
+          <w:szCs w:val="22"/>
+        </w:rPr>
+      </w:pPr>
+      <w:proofErr w:type="spellStart"/>
+      <w:r>
+        <w:rPr>
+          <w:b/>
+          <w:bCs/>
+          <w:color w:val="002060"/>
+          <w:sz w:val="22"/>
+          <w:szCs w:val="22"/>
+        </w:rPr>
+        <w:t>Abc</w:t>
+      </w:r>
+      <w:proofErr w:type="spellEnd"/>
     </w:p>
     <w:p>
       <w:pPr>
@@ -6185,10 +6034,22 @@
         <w:pStyle w:val="ListParagraph"/>
         <w:ind w:left="1440"/>
         <w:rPr>
-          <w:sz w:val="22"/>
-          <w:szCs w:val="22"/>
-        </w:rPr>
-      </w:pPr>
+          <w:b/>
+          <w:bCs/>
+          <w:sz w:val="22"/>
+          <w:szCs w:val="22"/>
+        </w:rPr>
+      </w:pPr>
+      <w:r>
+        <w:rPr>
+          <w:b/>
+          <w:bCs/>
+          <w:color w:val="002060"/>
+          <w:sz w:val="22"/>
+          <w:szCs w:val="22"/>
+        </w:rPr>
+        <w:t>1</w:t>
+      </w:r>
     </w:p>
     <w:p>
       <w:pPr>
@@ -6208,10 +6069,12 @@
           <w:szCs w:val="22"/>
         </w:rPr>
       </w:pPr>
+      <w:bookmarkStart w:id="0" w:name="_GoBack"/>
+      <w:bookmarkEnd w:id="0"/>
     </w:p>
     <w:sectPr>
-      <w:footerReference w:type="even" r:id="rId13"/>
-      <w:footerReference w:type="default" r:id="rId14"/>
+      <w:footerReference w:type="even" r:id="rId14"/>
+      <w:footerReference w:type="default" r:id="rId15"/>
       <w:pgSz w:w="12240" w:h="15840"/>
       <w:pgMar w:top="1152" w:right="1152" w:bottom="1152" w:left="1152" w:header="720" w:footer="720" w:gutter="0"/>
       <w:pgNumType w:fmt="numberInDash"/>
@@ -6361,9 +6224,9 @@
       <w:lvlJc w:val="left"/>
       <w:pPr>
         <w:tabs>
-          <w:tab w:val="num" w:pos="360"/>
+          <w:tab w:val="num" w:pos="180"/>
         </w:tabs>
-        <w:ind w:left="360" w:hanging="360"/>
+        <w:ind w:left="180" w:hanging="360"/>
       </w:pPr>
     </w:lvl>
   </w:abstractNum>
@@ -7874,6 +7737,95 @@
     </w:lvl>
   </w:abstractNum>
   <w:abstractNum w:abstractNumId="17" w15:restartNumberingAfterBreak="0">
+    <w:nsid w:val="67C53D11"/>
+    <w:multiLevelType w:val="hybridMultilevel"/>
+    <w:tmpl w:val="E7CC00E4"/>
+    <w:lvl w:ilvl="0" w:tplc="0409000F">
+      <w:start w:val="1"/>
+      <w:numFmt w:val="decimal"/>
+      <w:lvlText w:val="%1."/>
+      <w:lvlJc w:val="left"/>
+      <w:pPr>
+        <w:ind w:left="720" w:hanging="360"/>
+      </w:pPr>
+      <w:rPr>
+        <w:rFonts w:hint="default"/>
+      </w:rPr>
+    </w:lvl>
+    <w:lvl w:ilvl="1" w:tplc="04090019" w:tentative="1">
+      <w:start w:val="1"/>
+      <w:numFmt w:val="lowerLetter"/>
+      <w:lvlText w:val="%2."/>
+      <w:lvlJc w:val="left"/>
+      <w:pPr>
+        <w:ind w:left="1440" w:hanging="360"/>
+      </w:pPr>
+    </w:lvl>
+    <w:lvl w:ilvl="2" w:tplc="0409001B" w:tentative="1">
+      <w:start w:val="1"/>
+      <w:numFmt w:val="lowerRoman"/>
+      <w:lvlText w:val="%3."/>
+      <w:lvlJc w:val="right"/>
+      <w:pPr>
+        <w:ind w:left="2160" w:hanging="180"/>
+      </w:pPr>
+    </w:lvl>
+    <w:lvl w:ilvl="3" w:tplc="0409000F" w:tentative="1">
+      <w:start w:val="1"/>
+      <w:numFmt w:val="decimal"/>
+      <w:lvlText w:val="%4."/>
+      <w:lvlJc w:val="left"/>
+      <w:pPr>
+        <w:ind w:left="2880" w:hanging="360"/>
+      </w:pPr>
+    </w:lvl>
+    <w:lvl w:ilvl="4" w:tplc="04090019" w:tentative="1">
+      <w:start w:val="1"/>
+      <w:numFmt w:val="lowerLetter"/>
+      <w:lvlText w:val="%5."/>
+      <w:lvlJc w:val="left"/>
+      <w:pPr>
+        <w:ind w:left="3600" w:hanging="360"/>
+      </w:pPr>
+    </w:lvl>
+    <w:lvl w:ilvl="5" w:tplc="0409001B" w:tentative="1">
+      <w:start w:val="1"/>
+      <w:numFmt w:val="lowerRoman"/>
+      <w:lvlText w:val="%6."/>
+      <w:lvlJc w:val="right"/>
+      <w:pPr>
+        <w:ind w:left="4320" w:hanging="180"/>
+      </w:pPr>
+    </w:lvl>
+    <w:lvl w:ilvl="6" w:tplc="0409000F" w:tentative="1">
+      <w:start w:val="1"/>
+      <w:numFmt w:val="decimal"/>
+      <w:lvlText w:val="%7."/>
+      <w:lvlJc w:val="left"/>
+      <w:pPr>
+        <w:ind w:left="5040" w:hanging="360"/>
+      </w:pPr>
+    </w:lvl>
+    <w:lvl w:ilvl="7" w:tplc="04090019" w:tentative="1">
+      <w:start w:val="1"/>
+      <w:numFmt w:val="lowerLetter"/>
+      <w:lvlText w:val="%8."/>
+      <w:lvlJc w:val="left"/>
+      <w:pPr>
+        <w:ind w:left="5760" w:hanging="360"/>
+      </w:pPr>
+    </w:lvl>
+    <w:lvl w:ilvl="8" w:tplc="0409001B" w:tentative="1">
+      <w:start w:val="1"/>
+      <w:numFmt w:val="lowerRoman"/>
+      <w:lvlText w:val="%9."/>
+      <w:lvlJc w:val="right"/>
+      <w:pPr>
+        <w:ind w:left="6480" w:hanging="180"/>
+      </w:pPr>
+    </w:lvl>
+  </w:abstractNum>
+  <w:abstractNum w:abstractNumId="18" w15:restartNumberingAfterBreak="0">
     <w:nsid w:val="76032D52"/>
     <w:multiLevelType w:val="hybridMultilevel"/>
     <w:tmpl w:val="56A2EFF2"/>
@@ -7962,7 +7914,7 @@
       </w:pPr>
     </w:lvl>
   </w:abstractNum>
-  <w:abstractNum w:abstractNumId="18" w15:restartNumberingAfterBreak="0">
+  <w:abstractNum w:abstractNumId="19" w15:restartNumberingAfterBreak="0">
     <w:nsid w:val="774029AE"/>
     <w:multiLevelType w:val="hybridMultilevel"/>
     <w:tmpl w:val="0764C42E"/>
@@ -8048,7 +8000,96 @@
       </w:pPr>
     </w:lvl>
   </w:abstractNum>
-  <w:abstractNum w:abstractNumId="19" w15:restartNumberingAfterBreak="0">
+  <w:abstractNum w:abstractNumId="20" w15:restartNumberingAfterBreak="0">
+    <w:nsid w:val="77BD66DD"/>
+    <w:multiLevelType w:val="hybridMultilevel"/>
+    <w:tmpl w:val="F14A6928"/>
+    <w:lvl w:ilvl="0" w:tplc="0409000F">
+      <w:start w:val="1"/>
+      <w:numFmt w:val="decimal"/>
+      <w:lvlText w:val="%1."/>
+      <w:lvlJc w:val="left"/>
+      <w:pPr>
+        <w:ind w:left="720" w:hanging="360"/>
+      </w:pPr>
+      <w:rPr>
+        <w:rFonts w:hint="default"/>
+      </w:rPr>
+    </w:lvl>
+    <w:lvl w:ilvl="1" w:tplc="04090019" w:tentative="1">
+      <w:start w:val="1"/>
+      <w:numFmt w:val="lowerLetter"/>
+      <w:lvlText w:val="%2."/>
+      <w:lvlJc w:val="left"/>
+      <w:pPr>
+        <w:ind w:left="1440" w:hanging="360"/>
+      </w:pPr>
+    </w:lvl>
+    <w:lvl w:ilvl="2" w:tplc="0409001B" w:tentative="1">
+      <w:start w:val="1"/>
+      <w:numFmt w:val="lowerRoman"/>
+      <w:lvlText w:val="%3."/>
+      <w:lvlJc w:val="right"/>
+      <w:pPr>
+        <w:ind w:left="2160" w:hanging="180"/>
+      </w:pPr>
+    </w:lvl>
+    <w:lvl w:ilvl="3" w:tplc="0409000F" w:tentative="1">
+      <w:start w:val="1"/>
+      <w:numFmt w:val="decimal"/>
+      <w:lvlText w:val="%4."/>
+      <w:lvlJc w:val="left"/>
+      <w:pPr>
+        <w:ind w:left="2880" w:hanging="360"/>
+      </w:pPr>
+    </w:lvl>
+    <w:lvl w:ilvl="4" w:tplc="04090019" w:tentative="1">
+      <w:start w:val="1"/>
+      <w:numFmt w:val="lowerLetter"/>
+      <w:lvlText w:val="%5."/>
+      <w:lvlJc w:val="left"/>
+      <w:pPr>
+        <w:ind w:left="3600" w:hanging="360"/>
+      </w:pPr>
+    </w:lvl>
+    <w:lvl w:ilvl="5" w:tplc="0409001B" w:tentative="1">
+      <w:start w:val="1"/>
+      <w:numFmt w:val="lowerRoman"/>
+      <w:lvlText w:val="%6."/>
+      <w:lvlJc w:val="right"/>
+      <w:pPr>
+        <w:ind w:left="4320" w:hanging="180"/>
+      </w:pPr>
+    </w:lvl>
+    <w:lvl w:ilvl="6" w:tplc="0409000F" w:tentative="1">
+      <w:start w:val="1"/>
+      <w:numFmt w:val="decimal"/>
+      <w:lvlText w:val="%7."/>
+      <w:lvlJc w:val="left"/>
+      <w:pPr>
+        <w:ind w:left="5040" w:hanging="360"/>
+      </w:pPr>
+    </w:lvl>
+    <w:lvl w:ilvl="7" w:tplc="04090019" w:tentative="1">
+      <w:start w:val="1"/>
+      <w:numFmt w:val="lowerLetter"/>
+      <w:lvlText w:val="%8."/>
+      <w:lvlJc w:val="left"/>
+      <w:pPr>
+        <w:ind w:left="5760" w:hanging="360"/>
+      </w:pPr>
+    </w:lvl>
+    <w:lvl w:ilvl="8" w:tplc="0409001B" w:tentative="1">
+      <w:start w:val="1"/>
+      <w:numFmt w:val="lowerRoman"/>
+      <w:lvlText w:val="%9."/>
+      <w:lvlJc w:val="right"/>
+      <w:pPr>
+        <w:ind w:left="6480" w:hanging="180"/>
+      </w:pPr>
+    </w:lvl>
+  </w:abstractNum>
+  <w:abstractNum w:abstractNumId="21" w15:restartNumberingAfterBreak="0">
     <w:nsid w:val="7A0562FC"/>
     <w:multiLevelType w:val="hybridMultilevel"/>
     <w:tmpl w:val="6F28EE76"/>
@@ -8161,7 +8202,7 @@
       </w:rPr>
     </w:lvl>
   </w:abstractNum>
-  <w:abstractNum w:abstractNumId="20" w15:restartNumberingAfterBreak="0">
+  <w:abstractNum w:abstractNumId="22" w15:restartNumberingAfterBreak="0">
     <w:nsid w:val="7A4D2F74"/>
     <w:multiLevelType w:val="singleLevel"/>
     <w:tmpl w:val="0409000F"/>
@@ -8182,7 +8223,7 @@
     </w:lvl>
   </w:abstractNum>
   <w:num w:numId="1">
-    <w:abstractNumId w:val="20"/>
+    <w:abstractNumId w:val="22"/>
   </w:num>
   <w:num w:numId="2">
     <w:abstractNumId w:val="16"/>
@@ -8243,7 +8284,7 @@
     <w:abstractNumId w:val="5"/>
   </w:num>
   <w:num w:numId="13">
-    <w:abstractNumId w:val="18"/>
+    <w:abstractNumId w:val="19"/>
   </w:num>
   <w:num w:numId="14">
     <w:abstractNumId w:val="4"/>
@@ -8258,7 +8299,7 @@
     <w:abstractNumId w:val="2"/>
   </w:num>
   <w:num w:numId="18">
-    <w:abstractNumId w:val="19"/>
+    <w:abstractNumId w:val="21"/>
   </w:num>
   <w:num w:numId="19">
     <w:abstractNumId w:val="6"/>
@@ -8267,7 +8308,13 @@
     <w:abstractNumId w:val="8"/>
   </w:num>
   <w:num w:numId="21">
+    <w:abstractNumId w:val="18"/>
+  </w:num>
+  <w:num w:numId="22">
     <w:abstractNumId w:val="17"/>
+  </w:num>
+  <w:num w:numId="23">
+    <w:abstractNumId w:val="20"/>
   </w:num>
 </w:numbering>
 </file>
@@ -8389,6 +8436,7 @@
     <w:lsdException w:name="HTML Sample" w:semiHidden="1" w:unhideWhenUsed="1"/>
     <w:lsdException w:name="HTML Typewriter" w:semiHidden="1" w:unhideWhenUsed="1"/>
     <w:lsdException w:name="HTML Variable" w:semiHidden="1" w:unhideWhenUsed="1"/>
+    <w:lsdException w:name="Normal Table" w:semiHidden="1" w:unhideWhenUsed="1"/>
     <w:lsdException w:name="annotation subject" w:semiHidden="1" w:unhideWhenUsed="1"/>
     <w:lsdException w:name="No List" w:semiHidden="1" w:unhideWhenUsed="1"/>
     <w:lsdException w:name="Outline List 1" w:semiHidden="1" w:unhideWhenUsed="1"/>
@@ -8435,8 +8483,10 @@
     <w:lsdException w:name="Table Subtle 2" w:semiHidden="1" w:unhideWhenUsed="1"/>
     <w:lsdException w:name="Table Web 1" w:semiHidden="1" w:unhideWhenUsed="1"/>
     <w:lsdException w:name="Table Web 2" w:semiHidden="1" w:unhideWhenUsed="1"/>
+    <w:lsdException w:name="Table Web 3" w:semiHidden="1" w:unhideWhenUsed="1"/>
     <w:lsdException w:name="Balloon Text" w:semiHidden="1" w:unhideWhenUsed="1"/>
     <w:lsdException w:name="Table Grid" w:uiPriority="59"/>
+    <w:lsdException w:name="Table Theme" w:semiHidden="1" w:unhideWhenUsed="1"/>
     <w:lsdException w:name="Placeholder Text" w:semiHidden="1"/>
     <w:lsdException w:name="No Spacing" w:uiPriority="1" w:qFormat="1"/>
     <w:lsdException w:name="Light Shading" w:uiPriority="60"/>
